--- a/Rapport/Systembeskrivelse (venter på Anders).docx
+++ b/Rapport/Systembeskrivelse (venter på Anders).docx
@@ -9,6 +9,11 @@
       <w:r>
         <w:t>Systembeskrivelse</w:t>
       </w:r>
+      <w:r>
+        <w:t xml:space="preserve"> (DP &amp; HOLSTEBRONX)</w:t>
+      </w:r>
+      <w:bookmarkStart w:id="0" w:name="_GoBack"/>
+      <w:bookmarkEnd w:id="0"/>
     </w:p>
     <w:p>
       <w:r>
@@ -32,12 +37,7 @@
         <w:t>board</w:t>
       </w:r>
       <w:r>
-        <w:t>,</w:t>
-      </w:r>
-      <w:bookmarkStart w:id="0" w:name="_GoBack"/>
-      <w:bookmarkEnd w:id="0"/>
-      <w:r>
-        <w:t xml:space="preserve"> koden er allokeret i programmeringssproget VHDL</w:t>
+        <w:t>, koden er allokeret i programmeringssproget VHDL</w:t>
       </w:r>
       <w:r>
         <w:t xml:space="preserve">, </w:t>
@@ -262,25 +262,13 @@
         <w:rPr>
           <w:color w:val="FF0000"/>
         </w:rPr>
-        <w:t xml:space="preserve">- </w:t>
+        <w:t xml:space="preserve">- SKRIV </w:t>
       </w:r>
       <w:r>
         <w:rPr>
           <w:color w:val="FF0000"/>
         </w:rPr>
-        <w:t xml:space="preserve">SKRIV </w:t>
-      </w:r>
-      <w:r>
-        <w:rPr>
-          <w:color w:val="FF0000"/>
-        </w:rPr>
-        <w:t>HER HOLSTEBRONX</w:t>
-      </w:r>
-      <w:r>
-        <w:rPr>
-          <w:color w:val="FF0000"/>
-        </w:rPr>
-        <w:t xml:space="preserve"> - </w:t>
+        <w:t xml:space="preserve">HER HOLSTEBRONX - </w:t>
       </w:r>
       <w:r>
         <w:rPr>
